--- a/3-Implementierung/0-Ressourcen/2019-07-10 - Teamtreffen - Discord/2019-07-10 - Teamtreffen - Discord.docx
+++ b/3-Implementierung/0-Ressourcen/2019-07-10 - Teamtreffen - Discord/2019-07-10 - Teamtreffen - Discord.docx
@@ -61,21 +61,14 @@
     <w:p>
       <w:pPr>
         <w:pStyle w:val="berschrift2"/>
-        <w:rPr>
-          <w:lang w:val="en-US"/>
-        </w:rPr>
-      </w:pPr>
-      <w:r>
-        <w:rPr>
-          <w:lang w:val="en-US"/>
-        </w:rPr>
-        <w:t>Eclipse S</w:t>
-      </w:r>
-      <w:r>
-        <w:rPr>
-          <w:lang w:val="en-US"/>
-        </w:rPr>
-        <w:t>etup</w:t>
+      </w:pPr>
+      <w:proofErr w:type="spellStart"/>
+      <w:r>
+        <w:t>Eclipse</w:t>
+      </w:r>
+      <w:proofErr w:type="spellEnd"/>
+      <w:r>
+        <w:t xml:space="preserve"> Setup</w:t>
       </w:r>
     </w:p>
     <w:p>
@@ -105,13 +98,7 @@
     <w:p>
       <w:hyperlink r:id="rId7" w:tgtFrame="_blank" w:tooltip="https://www.yatta.de/profiles/" w:history="1">
         <w:r>
-          <w:t>https://www.yatta.</w:t>
-        </w:r>
-        <w:r>
-          <w:t>d</w:t>
-        </w:r>
-        <w:r>
-          <w:t>e/profiles/</w:t>
+          <w:t>https://www.yatta.de/profiles/</w:t>
         </w:r>
       </w:hyperlink>
     </w:p>
